--- a/WordDocuments/Calibri/0027.docx
+++ b/WordDocuments/Calibri/0027.docx
@@ -12,7 +12,7 @@
           <w:color w:val="000000"/>
           <w:sz w:val="44"/>
         </w:rPr>
-        <w:t>Cosmic Echoes: Resonating the Universe's Story</w:t>
+        <w:t>The Enchanting World of Mathematics: A Journey of Numbers, Patterns, and Logic</w:t>
       </w:r>
     </w:p>
     <w:p>
@@ -26,23 +26,7 @@
           <w:color w:val="000000"/>
           <w:sz w:val="36"/>
         </w:rPr>
-        <w:t>Dr</w:t>
-      </w:r>
-      <w:r>
-        <w:rPr>
-          <w:rFonts w:ascii="Calibri" w:hAnsi="Calibri"/>
-          <w:color w:val="000000"/>
-          <w:sz w:val="36"/>
-        </w:rPr>
-        <w:t>.</w:t>
-      </w:r>
-      <w:r>
-        <w:rPr>
-          <w:rFonts w:ascii="Calibri" w:hAnsi="Calibri"/>
-          <w:color w:val="000000"/>
-          <w:sz w:val="36"/>
-        </w:rPr>
-        <w:t xml:space="preserve"> Maya Srinivasan</w:t>
+        <w:t>Marcus Maxwell</w:t>
       </w:r>
     </w:p>
     <w:p>
@@ -55,7 +39,23 @@
           <w:color w:val="000000"/>
           <w:sz w:val="32"/>
         </w:rPr>
-        <w:t>mayasrini@astrosophy</w:t>
+        <w:t>marcus</w:t>
+      </w:r>
+      <w:r>
+        <w:rPr>
+          <w:rFonts w:ascii="Calibri" w:hAnsi="Calibri"/>
+          <w:color w:val="000000"/>
+          <w:sz w:val="32"/>
+        </w:rPr>
+        <w:t>.</w:t>
+      </w:r>
+      <w:r>
+        <w:rPr>
+          <w:rFonts w:ascii="Calibri" w:hAnsi="Calibri"/>
+          <w:color w:val="000000"/>
+          <w:sz w:val="32"/>
+        </w:rPr>
+        <w:t>maxwell@university</w:t>
       </w:r>
       <w:r>
         <w:rPr>
@@ -82,7 +82,7 @@
           <w:color w:val="000000"/>
           <w:sz w:val="24"/>
         </w:rPr>
-        <w:t>Throughout history, humankind has held an intrinsic fascination with the cosmos above, drawn to its enigmatic beauty and perplexing mysteries</w:t>
+        <w:t>In the vast world of knowledge, mathematics stands as a beacon of clarity, illuminating the intricate designs that underpin the universe</w:t>
       </w:r>
       <w:r>
         <w:rPr>
@@ -98,7 +98,7 @@
           <w:color w:val="000000"/>
           <w:sz w:val="24"/>
         </w:rPr>
-        <w:t xml:space="preserve"> Our ancestors weaved tales of celestial bodies, conjuring them as gods, goddesses, and harbingers of fortune</w:t>
+        <w:t xml:space="preserve"> From the captivating patterns in nature to the mind-boggling theories of quantum mechanics, mathematics provides a lens through which we can unravel the mysteries that surround us</w:t>
       </w:r>
       <w:r>
         <w:rPr>
@@ -114,7 +114,23 @@
           <w:color w:val="000000"/>
           <w:sz w:val="24"/>
         </w:rPr>
-        <w:t xml:space="preserve"> Today, armed with telescopes and scientific acumen, we delve deeper into the celestial tapestry, unraveling the secrets of planets, stars, and galaxies, revealing a symphony of cosmic echoes that narrate the universe's narrative</w:t>
+        <w:t xml:space="preserve"> It is a language that transcends cultures and generations, connecting us to the timeless truths of the cosmos</w:t>
+      </w:r>
+      <w:r>
+        <w:rPr>
+          <w:rFonts w:ascii="Calibri" w:hAnsi="Calibri"/>
+          <w:color w:val="000000"/>
+          <w:sz w:val="24"/>
+        </w:rPr>
+        <w:t>.</w:t>
+      </w:r>
+      <w:r>
+        <w:rPr>
+          <w:rFonts w:ascii="Calibri" w:hAnsi="Calibri"/>
+          <w:color w:val="000000"/>
+          <w:sz w:val="24"/>
+        </w:rPr>
+        <w:t xml:space="preserve"> As we embark on this intellectual journey, let us delve into the enchanting world of mathematics, where numbers, patterns, and logic intertwine to create a symphony of understanding</w:t>
       </w:r>
       <w:r>
         <w:rPr>
@@ -139,7 +155,7 @@
           <w:sz w:val="24"/>
         </w:rPr>
         <w:br/>
-        <w:t>As we tune into the universe's resonant frequencies, we're privy to a saga of creation, evolution, and transformation</w:t>
+        <w:t>In mathematics, we explore the beauty of abstraction, the elegance of proofs, and the astonishing ability of mathematics to model the real world</w:t>
       </w:r>
       <w:r>
         <w:rPr>
@@ -155,7 +171,7 @@
           <w:color w:val="000000"/>
           <w:sz w:val="24"/>
         </w:rPr>
-        <w:t xml:space="preserve"> The echoes of the Big Bang, lingering as cosmic microwave background radiation, transport us to the inception of the universe, a moment of infinite density and energy</w:t>
+        <w:t xml:space="preserve"> Numbers, those fundamental building blocks of mathematics, are more than just symbols; they carry within them hidden meanings, revealing patterns and relationships that govern our universe</w:t>
       </w:r>
       <w:r>
         <w:rPr>
@@ -171,23 +187,7 @@
           <w:color w:val="000000"/>
           <w:sz w:val="24"/>
         </w:rPr>
-        <w:t xml:space="preserve"> Stellar fusion, the fiery heartbeats of stars, reverberates through space, forging elements that seed life across the cosmos</w:t>
-      </w:r>
-      <w:r>
-        <w:rPr>
-          <w:rFonts w:ascii="Calibri" w:hAnsi="Calibri"/>
-          <w:color w:val="000000"/>
-          <w:sz w:val="24"/>
-        </w:rPr>
-        <w:t>.</w:t>
-      </w:r>
-      <w:r>
-        <w:rPr>
-          <w:rFonts w:ascii="Calibri" w:hAnsi="Calibri"/>
-          <w:color w:val="000000"/>
-          <w:sz w:val="24"/>
-        </w:rPr>
-        <w:t xml:space="preserve"> Supernovae, the cataclysmic death throes of massive stars, unleash shockwaves that sculpt interstellar clouds, triggering the formation of new stars, planets, and the potential for life</w:t>
+        <w:t xml:space="preserve"> From the Fibonacci sequence, found in the arrangement of leaves on a stem, to the intricate fractals that mimic the intricate patterns of nature, mathematics showcases the underlying order and harmony that permeate reality</w:t>
       </w:r>
       <w:r>
         <w:rPr>
@@ -212,7 +212,7 @@
           <w:sz w:val="24"/>
         </w:rPr>
         <w:br/>
-        <w:t>The cosmos is a harmonious orchestra of celestial bodies, each celestial entity contributing its unique rhythm</w:t>
+        <w:t>Furthermore, mathematics offers us a toolkit for understanding and manipulating the world around us</w:t>
       </w:r>
       <w:r>
         <w:rPr>
@@ -228,7 +228,7 @@
           <w:color w:val="000000"/>
           <w:sz w:val="24"/>
         </w:rPr>
-        <w:t xml:space="preserve"> Galaxies, gravitationally bound collections of stars, merge and interact, their gravitational dance shaping the large-scale structure of the universe</w:t>
+        <w:t xml:space="preserve"> Calculus, with its intricate dance of derivatives and integrals, empowers us to analyze and predict change, from the motion of a falling object to the flow of water in a pipe</w:t>
       </w:r>
       <w:r>
         <w:rPr>
@@ -244,7 +244,7 @@
           <w:color w:val="000000"/>
           <w:sz w:val="24"/>
         </w:rPr>
-        <w:t xml:space="preserve"> Clusters of galaxies, vast cosmic metropolises, hum with the collective energy of their constituent members, providing insights into the distribution and evolution of matter</w:t>
+        <w:t xml:space="preserve"> Statistics, the science of data, allows us to make sense of complex information, unveiling trends, patterns, and correlations that would otherwise remain hidden</w:t>
       </w:r>
       <w:r>
         <w:rPr>
@@ -260,7 +260,180 @@
           <w:color w:val="000000"/>
           <w:sz w:val="24"/>
         </w:rPr>
-        <w:t xml:space="preserve"> And within galaxies, stars like our sun, radiate life-giving warmth, fostering the conditions necessary for life to thrive</w:t>
+        <w:t xml:space="preserve"> Through mathematics, we gain the ability to not only observe and describe the world but also to shape and control it</w:t>
+      </w:r>
+      <w:r>
+        <w:rPr>
+          <w:rFonts w:ascii="Calibri" w:hAnsi="Calibri"/>
+          <w:color w:val="000000"/>
+          <w:sz w:val="24"/>
+        </w:rPr>
+        <w:t>.</w:t>
+      </w:r>
+      <w:r>
+        <w:rPr>
+          <w:rFonts w:ascii="Calibri" w:hAnsi="Calibri"/>
+          <w:color w:val="000000"/>
+          <w:sz w:val="24"/>
+        </w:rPr>
+        <w:br/>
+      </w:r>
+      <w:r>
+        <w:rPr>
+          <w:rFonts w:ascii="Calibri" w:hAnsi="Calibri"/>
+          <w:color w:val="000000"/>
+          <w:sz w:val="24"/>
+        </w:rPr>
+        <w:br/>
+        <w:t>Introduction Continued:</w:t>
+      </w:r>
+      <w:r>
+        <w:rPr>
+          <w:rFonts w:ascii="Calibri" w:hAnsi="Calibri"/>
+          <w:color w:val="000000"/>
+          <w:sz w:val="24"/>
+        </w:rPr>
+        <w:br/>
+      </w:r>
+      <w:r>
+        <w:rPr>
+          <w:rFonts w:ascii="Calibri" w:hAnsi="Calibri"/>
+          <w:color w:val="000000"/>
+          <w:sz w:val="24"/>
+        </w:rPr>
+        <w:br/>
+        <w:t>Mathematics is not merely a collection of abstract concepts; it is a vibrant and dynamic field that continues to evolve and expand</w:t>
+      </w:r>
+      <w:r>
+        <w:rPr>
+          <w:rFonts w:ascii="Calibri" w:hAnsi="Calibri"/>
+          <w:color w:val="000000"/>
+          <w:sz w:val="24"/>
+        </w:rPr>
+        <w:t>.</w:t>
+      </w:r>
+      <w:r>
+        <w:rPr>
+          <w:rFonts w:ascii="Calibri" w:hAnsi="Calibri"/>
+          <w:color w:val="000000"/>
+          <w:sz w:val="24"/>
+        </w:rPr>
+        <w:t xml:space="preserve"> With each new discovery, mathematicians </w:t>
+      </w:r>
+      <w:r>
+        <w:rPr>
+          <w:rFonts w:ascii="Calibri" w:hAnsi="Calibri"/>
+          <w:color w:val="000000"/>
+          <w:sz w:val="24"/>
+        </w:rPr>
+        <w:lastRenderedPageBreak/>
+        <w:t>push the boundaries of human knowledge, unlocking new insights into the workings of the universe</w:t>
+      </w:r>
+      <w:r>
+        <w:rPr>
+          <w:rFonts w:ascii="Calibri" w:hAnsi="Calibri"/>
+          <w:color w:val="000000"/>
+          <w:sz w:val="24"/>
+        </w:rPr>
+        <w:t>.</w:t>
+      </w:r>
+      <w:r>
+        <w:rPr>
+          <w:rFonts w:ascii="Calibri" w:hAnsi="Calibri"/>
+          <w:color w:val="000000"/>
+          <w:sz w:val="24"/>
+        </w:rPr>
+        <w:t xml:space="preserve"> The quest for mathematical understanding is an ongoing endeavor, fueled by curiosity, creativity, and the relentless pursuit of truth</w:t>
+      </w:r>
+      <w:r>
+        <w:rPr>
+          <w:rFonts w:ascii="Calibri" w:hAnsi="Calibri"/>
+          <w:color w:val="000000"/>
+          <w:sz w:val="24"/>
+        </w:rPr>
+        <w:t>.</w:t>
+      </w:r>
+      <w:r>
+        <w:rPr>
+          <w:rFonts w:ascii="Calibri" w:hAnsi="Calibri"/>
+          <w:color w:val="000000"/>
+          <w:sz w:val="24"/>
+        </w:rPr>
+        <w:t xml:space="preserve"> In this pursuit, we find not only intellectual fulfillment but also a profound sense of awe and wonder at the intricate tapestry of existence</w:t>
+      </w:r>
+      <w:r>
+        <w:rPr>
+          <w:rFonts w:ascii="Calibri" w:hAnsi="Calibri"/>
+          <w:color w:val="000000"/>
+          <w:sz w:val="24"/>
+        </w:rPr>
+        <w:t>.</w:t>
+      </w:r>
+      <w:r>
+        <w:rPr>
+          <w:rFonts w:ascii="Calibri" w:hAnsi="Calibri"/>
+          <w:color w:val="000000"/>
+          <w:sz w:val="24"/>
+        </w:rPr>
+        <w:br/>
+      </w:r>
+      <w:r>
+        <w:rPr>
+          <w:rFonts w:ascii="Calibri" w:hAnsi="Calibri"/>
+          <w:color w:val="000000"/>
+          <w:sz w:val="24"/>
+        </w:rPr>
+        <w:br/>
+        <w:t>Introduction Concluded:</w:t>
+      </w:r>
+      <w:r>
+        <w:rPr>
+          <w:rFonts w:ascii="Calibri" w:hAnsi="Calibri"/>
+          <w:color w:val="000000"/>
+          <w:sz w:val="24"/>
+        </w:rPr>
+        <w:br/>
+      </w:r>
+      <w:r>
+        <w:rPr>
+          <w:rFonts w:ascii="Calibri" w:hAnsi="Calibri"/>
+          <w:color w:val="000000"/>
+          <w:sz w:val="24"/>
+        </w:rPr>
+        <w:br/>
+        <w:t>Mathematics is a gateway to a world of wonder, a realm where numbers, patterns, and logic converge to create a symphony of understanding</w:t>
+      </w:r>
+      <w:r>
+        <w:rPr>
+          <w:rFonts w:ascii="Calibri" w:hAnsi="Calibri"/>
+          <w:color w:val="000000"/>
+          <w:sz w:val="24"/>
+        </w:rPr>
+        <w:t>.</w:t>
+      </w:r>
+      <w:r>
+        <w:rPr>
+          <w:rFonts w:ascii="Calibri" w:hAnsi="Calibri"/>
+          <w:color w:val="000000"/>
+          <w:sz w:val="24"/>
+        </w:rPr>
+        <w:t xml:space="preserve"> It is a subject that challenges our minds, expands our horizons, and provides us with tools to navigate the complexities of the real world</w:t>
+      </w:r>
+      <w:r>
+        <w:rPr>
+          <w:rFonts w:ascii="Calibri" w:hAnsi="Calibri"/>
+          <w:color w:val="000000"/>
+          <w:sz w:val="24"/>
+        </w:rPr>
+        <w:t>.</w:t>
+      </w:r>
+      <w:r>
+        <w:rPr>
+          <w:rFonts w:ascii="Calibri" w:hAnsi="Calibri"/>
+          <w:color w:val="000000"/>
+          <w:sz w:val="24"/>
+        </w:rPr>
+        <w:t xml:space="preserve"> As we explore the enchanting world of mathematics, we discover not only the power of abstract thought but also a deep connection to the underlying principles that govern our universe</w:t>
       </w:r>
       <w:r>
         <w:rPr>
@@ -287,7 +460,7 @@
           <w:rFonts w:ascii="Calibri" w:hAnsi="Calibri"/>
           <w:color w:val="000000"/>
         </w:rPr>
-        <w:t>Our journey through the cosmos is a testament to humanity's enduring quest for knowledge and understanding</w:t>
+        <w:t>In this essay, we have explored the enchanting world of mathematics, unveiling the beauty of abstraction, the elegance of proofs, and the astonishing ability of mathematics to model the real world</w:t>
       </w:r>
       <w:r>
         <w:rPr>
@@ -301,7 +474,7 @@
           <w:rFonts w:ascii="Calibri" w:hAnsi="Calibri"/>
           <w:color w:val="000000"/>
         </w:rPr>
-        <w:t xml:space="preserve"> By deciphering the cosmic echoes, we're not only unraveling the mysteries of the universe but also gaining profound insights into our place within it</w:t>
+        <w:t xml:space="preserve"> We have seen how numbers, patterns, and logic intertwine to create a symphony of understanding, empowering us to unravel the mysteries of the universe and to shape and control the world around us</w:t>
       </w:r>
       <w:r>
         <w:rPr>
@@ -315,7 +488,7 @@
           <w:rFonts w:ascii="Calibri" w:hAnsi="Calibri"/>
           <w:color w:val="000000"/>
         </w:rPr>
-        <w:t xml:space="preserve"> Each celestial phenomenon, from the cosmic microwave background radiation to the echoes of supernovae, resonates with a story of origin, evolution, and transformation</w:t>
+        <w:t xml:space="preserve"> Mathematics is a vibrant and dynamic field, continuously evolving and expanding, offering a path to intellectual fulfillment and a profound sense of awe and wonder</w:t>
       </w:r>
       <w:r>
         <w:rPr>
@@ -329,15 +502,7 @@
           <w:rFonts w:ascii="Calibri" w:hAnsi="Calibri"/>
           <w:color w:val="000000"/>
         </w:rPr>
-        <w:t xml:space="preserve"> As we continue to explore the </w:t>
-      </w:r>
-      <w:r>
-        <w:rPr>
-          <w:rFonts w:ascii="Calibri" w:hAnsi="Calibri"/>
-          <w:color w:val="000000"/>
-        </w:rPr>
-        <w:lastRenderedPageBreak/>
-        <w:t>cosmic tapestry, we'll undoubtedly uncover new and awe-inspiring chapters in the universe's grand narrative, deepening our appreciation for its beauty, vastness, and interconnectedness</w:t>
+        <w:t xml:space="preserve"> As we delve deeper into the realm of mathematics, we discover not only the power of abstract thought but also a deep connection to the underlying principles that govern our existence</w:t>
       </w:r>
       <w:r>
         <w:rPr>
@@ -347,6 +512,7 @@
         <w:t>.</w:t>
       </w:r>
     </w:p>
+    <w:p/>
     <w:sectPr>
       <w:pgSz w:w="12240" w:h="15840"/>
       <w:pgMar w:top="1440" w:right="1800" w:bottom="1440" w:left="1800" w:header="720" w:footer="720" w:gutter="0"/>
@@ -530,31 +696,31 @@
       </w:rPr>
     </w:lvl>
   </w:abstractNum>
-  <w:num w:numId="1" w16cid:durableId="177282968">
+  <w:num w:numId="1" w16cid:durableId="1350791922">
     <w:abstractNumId w:val="8"/>
   </w:num>
-  <w:num w:numId="2" w16cid:durableId="86658858">
+  <w:num w:numId="2" w16cid:durableId="1246525425">
     <w:abstractNumId w:val="6"/>
   </w:num>
-  <w:num w:numId="3" w16cid:durableId="1570576756">
+  <w:num w:numId="3" w16cid:durableId="2000376122">
     <w:abstractNumId w:val="5"/>
   </w:num>
-  <w:num w:numId="4" w16cid:durableId="191769301">
+  <w:num w:numId="4" w16cid:durableId="133372114">
     <w:abstractNumId w:val="4"/>
   </w:num>
-  <w:num w:numId="5" w16cid:durableId="1817379071">
+  <w:num w:numId="5" w16cid:durableId="1490169637">
     <w:abstractNumId w:val="7"/>
   </w:num>
-  <w:num w:numId="6" w16cid:durableId="849876125">
+  <w:num w:numId="6" w16cid:durableId="1423794755">
     <w:abstractNumId w:val="3"/>
   </w:num>
-  <w:num w:numId="7" w16cid:durableId="414012655">
+  <w:num w:numId="7" w16cid:durableId="1079016994">
     <w:abstractNumId w:val="2"/>
   </w:num>
-  <w:num w:numId="8" w16cid:durableId="386563860">
+  <w:num w:numId="8" w16cid:durableId="788595870">
     <w:abstractNumId w:val="1"/>
   </w:num>
-  <w:num w:numId="9" w16cid:durableId="1621524297">
+  <w:num w:numId="9" w16cid:durableId="1666854950">
     <w:abstractNumId w:val="0"/>
   </w:num>
 </w:numbering>
